--- a/Microservices.docx
+++ b/Microservices.docx
@@ -14,25 +14,72 @@
           <w:b/>
           <w:sz w:val="32"/>
         </w:rPr>
-        <w:t>Introduction to Microservices</w:t>
-      </w:r>
-      <w:bookmarkStart w:id="0" w:name="_GoBack"/>
-      <w:bookmarkEnd w:id="0"/>
-      <w:r>
-        <w:rPr>
-          <w:b/>
-          <w:sz w:val="32"/>
-        </w:rPr>
-        <w:t xml:space="preserve"> to Beginners from a Beginner</w:t>
+        <w:t>Introduction to Microservices to Beginners from a Beginner</w:t>
       </w:r>
     </w:p>
     <w:p>
       <w:pPr>
         <w:rPr>
-          <w:b/>
-          <w:sz w:val="28"/>
+          <w:sz w:val="24"/>
         </w:rPr>
       </w:pPr>
+      <w:r>
+        <w:rPr>
+          <w:sz w:val="24"/>
+        </w:rPr>
+        <w:t xml:space="preserve">Hello reader, in this blog/article I will try to convey of what I have understood of </w:t>
+      </w:r>
+      <w:proofErr w:type="spellStart"/>
+      <w:r>
+        <w:rPr>
+          <w:sz w:val="24"/>
+        </w:rPr>
+        <w:t>microservices</w:t>
+      </w:r>
+      <w:proofErr w:type="spellEnd"/>
+      <w:r>
+        <w:rPr>
+          <w:sz w:val="24"/>
+        </w:rPr>
+        <w:t xml:space="preserve">. Please note that I am still a student of this technology and I am nowhere near to the professionals in this field. This will be my attempt to explain </w:t>
+      </w:r>
+      <w:proofErr w:type="spellStart"/>
+      <w:r>
+        <w:rPr>
+          <w:sz w:val="24"/>
+        </w:rPr>
+        <w:t>microservices</w:t>
+      </w:r>
+      <w:proofErr w:type="spellEnd"/>
+      <w:r>
+        <w:rPr>
+          <w:sz w:val="24"/>
+        </w:rPr>
+        <w:t xml:space="preserve"> to someone who is point blank about this topic. So let us start, sit </w:t>
+      </w:r>
+      <w:proofErr w:type="gramStart"/>
+      <w:r>
+        <w:rPr>
+          <w:sz w:val="24"/>
+        </w:rPr>
+        <w:t>back ,</w:t>
+      </w:r>
+      <w:proofErr w:type="gramEnd"/>
+      <w:r>
+        <w:rPr>
+          <w:sz w:val="24"/>
+        </w:rPr>
+        <w:t xml:space="preserve"> relax and enjoy hopefully.</w:t>
+      </w:r>
+    </w:p>
+    <w:p>
+      <w:pPr>
+        <w:rPr>
+          <w:sz w:val="24"/>
+        </w:rPr>
+      </w:pPr>
+      <w:bookmarkStart w:id="0" w:name="_GoBack"/>
+      <w:bookmarkEnd w:id="0"/>
     </w:p>
     <w:sectPr>
       <w:pgSz w:w="12240" w:h="15840"/>

--- a/Microservices.docx
+++ b/Microservices.docx
@@ -75,9 +75,100 @@
     <w:p>
       <w:pPr>
         <w:rPr>
-          <w:sz w:val="24"/>
+          <w:b/>
+          <w:sz w:val="32"/>
         </w:rPr>
       </w:pPr>
+      <w:r>
+        <w:rPr>
+          <w:b/>
+          <w:sz w:val="32"/>
+        </w:rPr>
+        <w:t>The Beginning</w:t>
+      </w:r>
+    </w:p>
+    <w:p>
+      <w:pPr>
+        <w:rPr>
+          <w:sz w:val="24"/>
+        </w:rPr>
+      </w:pPr>
+      <w:proofErr w:type="spellStart"/>
+      <w:proofErr w:type="gramStart"/>
+      <w:r>
+        <w:rPr>
+          <w:sz w:val="24"/>
+        </w:rPr>
+        <w:t>Lets</w:t>
+      </w:r>
+      <w:proofErr w:type="spellEnd"/>
+      <w:proofErr w:type="gramEnd"/>
+      <w:r>
+        <w:rPr>
+          <w:sz w:val="24"/>
+        </w:rPr>
+        <w:t xml:space="preserve"> start from the beginning to fully understand why do we even need </w:t>
+      </w:r>
+      <w:proofErr w:type="spellStart"/>
+      <w:r>
+        <w:rPr>
+          <w:sz w:val="24"/>
+        </w:rPr>
+        <w:t>microservices</w:t>
+      </w:r>
+      <w:proofErr w:type="spellEnd"/>
+      <w:r>
+        <w:rPr>
+          <w:sz w:val="24"/>
+        </w:rPr>
+        <w:t>. When software production was booming, people started to realize the power and efficiency which came with working on computers. Software engineers were developing massive applications for businesses, government institutions</w:t>
+      </w:r>
+      <w:r>
+        <w:rPr>
+          <w:sz w:val="24"/>
+        </w:rPr>
+        <w:t xml:space="preserve"> and so much more. These applications were huge in size and were not easy to maintain. The experts in the field came up with the idea of </w:t>
+      </w:r>
+      <w:r>
+        <w:rPr>
+          <w:b/>
+          <w:sz w:val="24"/>
+        </w:rPr>
+        <w:t xml:space="preserve">Divide and Conquer. </w:t>
+      </w:r>
+      <w:r>
+        <w:rPr>
+          <w:sz w:val="24"/>
+        </w:rPr>
+        <w:t xml:space="preserve">In order to maintain the readability of the code, developers started to modularize their files and applications. This means that the functionality of the software was distributed in different files and modules. Programmers kept their modules </w:t>
+      </w:r>
+      <w:r>
+        <w:rPr>
+          <w:b/>
+          <w:sz w:val="24"/>
+        </w:rPr>
+        <w:t>Loosely Coupled and Highly Cohesive.</w:t>
+      </w:r>
+      <w:r>
+        <w:rPr>
+          <w:sz w:val="24"/>
+        </w:rPr>
+        <w:t xml:space="preserve"> Every module in the program had very little interference with other module and each </w:t>
+      </w:r>
+      <w:proofErr w:type="spellStart"/>
+      <w:r>
+        <w:rPr>
+          <w:sz w:val="24"/>
+        </w:rPr>
+        <w:t>off</w:t>
+      </w:r>
+      <w:proofErr w:type="spellEnd"/>
+      <w:r>
+        <w:rPr>
+          <w:sz w:val="24"/>
+        </w:rPr>
+        <w:t xml:space="preserve"> them had unique functionality. </w:t>
+      </w:r>
       <w:bookmarkStart w:id="0" w:name="_GoBack"/>
       <w:bookmarkEnd w:id="0"/>
     </w:p>

--- a/Microservices.docx
+++ b/Microservices.docx
@@ -153,24 +153,54 @@
         <w:rPr>
           <w:sz w:val="24"/>
         </w:rPr>
-        <w:t xml:space="preserve"> Every module in the program had very little interference with other module and each </w:t>
-      </w:r>
-      <w:proofErr w:type="spellStart"/>
-      <w:r>
-        <w:rPr>
-          <w:sz w:val="24"/>
-        </w:rPr>
-        <w:t>off</w:t>
-      </w:r>
-      <w:proofErr w:type="spellEnd"/>
+        <w:t xml:space="preserve"> Every module in the program had very little interferenc</w:t>
+      </w:r>
+      <w:r>
+        <w:rPr>
+          <w:sz w:val="24"/>
+        </w:rPr>
+        <w:t>e with other module and each of</w:t>
+      </w:r>
       <w:r>
         <w:rPr>
           <w:sz w:val="24"/>
         </w:rPr>
         <w:t xml:space="preserve"> them had unique functionality. </w:t>
+      </w:r>
+    </w:p>
+    <w:p>
+      <w:pPr>
+        <w:rPr>
+          <w:sz w:val="24"/>
+        </w:rPr>
+      </w:pPr>
+      <w:r>
+        <w:rPr>
+          <w:sz w:val="24"/>
+        </w:rPr>
+        <w:t xml:space="preserve">But chaos is unavoidable, as the applications started to grow the boundary between the modules started depleting. This means that a little change to one of the code in a module would start a chain of change on code in other files and modules. This type of software development architecture was known </w:t>
+      </w:r>
+      <w:r>
+        <w:rPr>
+          <w:b/>
+          <w:sz w:val="24"/>
+        </w:rPr>
+        <w:t xml:space="preserve">Monolithic Architecture. </w:t>
+      </w:r>
+      <w:r>
+        <w:rPr>
+          <w:sz w:val="24"/>
+        </w:rPr>
+        <w:t xml:space="preserve">This architecture has been around for quite a while and effective for producing trustable software but with the modernization and development of high end technology, monolithic architecture is not effective. All of the software is written in a single language and composed of millions of lines of code. With good high level languages in the market which gets the job very well done, adaption of these languages into the developed software is quite difficult and time consuming. </w:t>
       </w:r>
       <w:bookmarkStart w:id="0" w:name="_GoBack"/>
       <w:bookmarkEnd w:id="0"/>
+      <w:r>
+        <w:rPr>
+          <w:sz w:val="24"/>
+        </w:rPr>
+        <w:t xml:space="preserve"> </w:t>
+      </w:r>
     </w:p>
     <w:sectPr>
       <w:pgSz w:w="12240" w:h="15840"/>

--- a/Microservices.docx
+++ b/Microservices.docx
@@ -182,6 +182,12 @@
       </w:r>
       <w:r>
         <w:rPr>
+          <w:sz w:val="24"/>
+        </w:rPr>
+        <w:t xml:space="preserve">as </w:t>
+      </w:r>
+      <w:r>
+        <w:rPr>
           <w:b/>
           <w:sz w:val="24"/>
         </w:rPr>
@@ -191,15 +197,56 @@
         <w:rPr>
           <w:sz w:val="24"/>
         </w:rPr>
-        <w:t xml:space="preserve">This architecture has been around for quite a while and effective for producing trustable software but with the modernization and development of high end technology, monolithic architecture is not effective. All of the software is written in a single language and composed of millions of lines of code. With good high level languages in the market which gets the job very well done, adaption of these languages into the developed software is quite difficult and time consuming. </w:t>
+        <w:t xml:space="preserve">This architecture has been around for quite a while and effective for producing trustable software but with the modernization and development of high end technology, monolithic architecture is not effective. All of the software is written in a single language and composed of millions of lines of code. With good high level languages in the market which gets the job very well done, adaption of these languages into the developed software is quite difficult and time consuming.  </w:t>
+      </w:r>
+    </w:p>
+    <w:p>
+      <w:pPr>
+        <w:rPr>
+          <w:sz w:val="24"/>
+        </w:rPr>
+      </w:pPr>
+      <w:r>
+        <w:rPr>
+          <w:sz w:val="24"/>
+        </w:rPr>
+        <w:t>But wait, the problems keep coming.</w:t>
+      </w:r>
+    </w:p>
+    <w:p>
+      <w:pPr>
+        <w:rPr>
+          <w:sz w:val="24"/>
+        </w:rPr>
+      </w:pPr>
+      <w:r>
+        <w:rPr>
+          <w:sz w:val="24"/>
+        </w:rPr>
+        <w:t xml:space="preserve">New developers consume too much time to fully understand the whole application which decreases the productivity. Each new update requires the developers to test every functionality and modules for bugs. </w:t>
+      </w:r>
+      <w:r>
+        <w:rPr>
+          <w:sz w:val="24"/>
+        </w:rPr>
+        <w:t>As the application becomes tightly coupled instead of loosely coupled there is high chance that a little addition to one function can cause errors in other 10.</w:t>
       </w:r>
       <w:bookmarkStart w:id="0" w:name="_GoBack"/>
       <w:bookmarkEnd w:id="0"/>
-      <w:r>
-        <w:rPr>
-          <w:sz w:val="24"/>
-        </w:rPr>
-        <w:t xml:space="preserve"> </w:t>
+    </w:p>
+    <w:p>
+      <w:pPr>
+        <w:rPr>
+          <w:b/>
+          <w:sz w:val="32"/>
+        </w:rPr>
+      </w:pPr>
+      <w:r>
+        <w:rPr>
+          <w:b/>
+          <w:sz w:val="32"/>
+        </w:rPr>
+        <w:t>Not a solution, An Effective Strategy</w:t>
       </w:r>
     </w:p>
     <w:sectPr>

--- a/Microservices.docx
+++ b/Microservices.docx
@@ -231,23 +231,82 @@
         </w:rPr>
         <w:t>As the application becomes tightly coupled instead of loosely coupled there is high chance that a little addition to one function can cause errors in other 10.</w:t>
       </w:r>
+    </w:p>
+    <w:p>
+      <w:pPr>
+        <w:rPr>
+          <w:b/>
+          <w:sz w:val="32"/>
+        </w:rPr>
+      </w:pPr>
+    </w:p>
+    <w:p>
+      <w:pPr>
+        <w:rPr>
+          <w:b/>
+          <w:sz w:val="32"/>
+        </w:rPr>
+      </w:pPr>
+    </w:p>
+    <w:p>
+      <w:pPr>
+        <w:rPr>
+          <w:b/>
+          <w:sz w:val="32"/>
+        </w:rPr>
+      </w:pPr>
       <w:bookmarkStart w:id="0" w:name="_GoBack"/>
       <w:bookmarkEnd w:id="0"/>
-    </w:p>
-    <w:p>
-      <w:pPr>
+      <w:r>
         <w:rPr>
           <w:b/>
           <w:sz w:val="32"/>
         </w:rPr>
-      </w:pPr>
-      <w:r>
-        <w:rPr>
-          <w:b/>
-          <w:sz w:val="32"/>
-        </w:rPr>
+        <w:lastRenderedPageBreak/>
         <w:t>Not a solution, An Effective Strategy</w:t>
       </w:r>
+    </w:p>
+    <w:p>
+      <w:pPr>
+        <w:rPr>
+          <w:sz w:val="24"/>
+        </w:rPr>
+      </w:pPr>
+      <w:r>
+        <w:rPr>
+          <w:sz w:val="24"/>
+        </w:rPr>
+        <w:t xml:space="preserve">With modernization taking over the world drastically, software world was affected too. Experts felt that the monolithic architecture is a hurdle in between the achievement of modern technology. It lacked adaptability, was very memory intensive, difficult to maintain. With all of these problems in mind </w:t>
+      </w:r>
+      <w:proofErr w:type="spellStart"/>
+      <w:r>
+        <w:rPr>
+          <w:b/>
+          <w:sz w:val="24"/>
+        </w:rPr>
+        <w:t>Microservices</w:t>
+      </w:r>
+      <w:proofErr w:type="spellEnd"/>
+      <w:r>
+        <w:rPr>
+          <w:b/>
+          <w:sz w:val="24"/>
+        </w:rPr>
+        <w:t xml:space="preserve"> Architecture </w:t>
+      </w:r>
+      <w:r>
+        <w:rPr>
+          <w:sz w:val="24"/>
+        </w:rPr>
+        <w:t>was developed. The simple definition of this architecture would be: “The compartmentalization of functionality so that no functionality affects the other in anyway”. Well this means that one module of a software and can run on a different server and the other module can run on other. They all are connected to each other with a physical connection.</w:t>
+      </w:r>
+    </w:p>
+    <w:p>
+      <w:pPr>
+        <w:rPr>
+          <w:sz w:val="24"/>
+        </w:rPr>
+      </w:pPr>
     </w:p>
     <w:sectPr>
       <w:pgSz w:w="12240" w:h="15840"/>

--- a/Microservices.docx
+++ b/Microservices.docx
@@ -255,58 +255,173 @@
           <w:sz w:val="32"/>
         </w:rPr>
       </w:pPr>
+      <w:r>
+        <w:rPr>
+          <w:b/>
+          <w:sz w:val="32"/>
+        </w:rPr>
+        <w:lastRenderedPageBreak/>
+        <w:t>Not a solution, An Effective Strategy</w:t>
+      </w:r>
+    </w:p>
+    <w:p>
+      <w:pPr>
+        <w:rPr>
+          <w:sz w:val="24"/>
+        </w:rPr>
+      </w:pPr>
+      <w:r>
+        <w:rPr>
+          <w:sz w:val="24"/>
+        </w:rPr>
+        <w:t xml:space="preserve">With modernization taking over the world drastically, software world was affected too. Experts felt that the monolithic architecture is a hurdle in between the achievement of modern technology. It lacked adaptability, was very memory intensive, difficult to maintain. With all of these problems in mind </w:t>
+      </w:r>
+      <w:proofErr w:type="spellStart"/>
+      <w:r>
+        <w:rPr>
+          <w:b/>
+          <w:sz w:val="24"/>
+        </w:rPr>
+        <w:t>Microservices</w:t>
+      </w:r>
+      <w:proofErr w:type="spellEnd"/>
+      <w:r>
+        <w:rPr>
+          <w:b/>
+          <w:sz w:val="24"/>
+        </w:rPr>
+        <w:t xml:space="preserve"> Architecture </w:t>
+      </w:r>
+      <w:r>
+        <w:rPr>
+          <w:sz w:val="24"/>
+        </w:rPr>
+        <w:t>was developed. The simple definition of this architecture would be: “The compartmentalization of functionality so that no functionality affects the other in anyway”. Well this means that one module of a software and can run on a different server and the other module can run on other. They all are connected to each other with a physical connection.</w:t>
+      </w:r>
+    </w:p>
+    <w:p>
+      <w:pPr>
+        <w:rPr>
+          <w:sz w:val="24"/>
+        </w:rPr>
+      </w:pPr>
+      <w:r>
+        <w:rPr>
+          <w:sz w:val="24"/>
+        </w:rPr>
+        <w:t xml:space="preserve">Well this opens up a whole lot of opportunities. The software can run on different languages </w:t>
+      </w:r>
+      <w:proofErr w:type="spellStart"/>
+      <w:r>
+        <w:rPr>
+          <w:sz w:val="24"/>
+        </w:rPr>
+        <w:t>I.e</w:t>
+      </w:r>
+      <w:proofErr w:type="spellEnd"/>
+      <w:r>
+        <w:rPr>
+          <w:sz w:val="24"/>
+        </w:rPr>
+        <w:t xml:space="preserve"> the memory intensive part of the software can be developed in C/C++ and the graphical part like front end of a web page can be developed in </w:t>
+      </w:r>
+      <w:proofErr w:type="spellStart"/>
+      <w:r>
+        <w:rPr>
+          <w:sz w:val="24"/>
+        </w:rPr>
+        <w:t>Javascipt</w:t>
+      </w:r>
+      <w:proofErr w:type="spellEnd"/>
+      <w:r>
+        <w:rPr>
+          <w:sz w:val="24"/>
+        </w:rPr>
+        <w:t xml:space="preserve">. </w:t>
+      </w:r>
+    </w:p>
+    <w:p>
+      <w:pPr>
+        <w:rPr>
+          <w:sz w:val="24"/>
+        </w:rPr>
+      </w:pPr>
+      <w:r>
+        <w:rPr>
+          <w:sz w:val="24"/>
+        </w:rPr>
+        <w:t xml:space="preserve">Unlike monolithic architecture, a change in one module of </w:t>
+      </w:r>
+      <w:proofErr w:type="spellStart"/>
+      <w:r>
+        <w:rPr>
+          <w:sz w:val="24"/>
+        </w:rPr>
+        <w:t>of</w:t>
+      </w:r>
+      <w:proofErr w:type="spellEnd"/>
+      <w:r>
+        <w:rPr>
+          <w:sz w:val="24"/>
+        </w:rPr>
+        <w:t xml:space="preserve"> the software will not affect other modules. All of these modules are separated and implemented on different machines. If one part of the application starts to grow in size, then only the machine or server containing this module will be upgraded.</w:t>
+      </w:r>
+    </w:p>
+    <w:p>
+      <w:pPr>
+        <w:rPr>
+          <w:sz w:val="24"/>
+        </w:rPr>
+      </w:pPr>
+      <w:r>
+        <w:rPr>
+          <w:sz w:val="24"/>
+        </w:rPr>
+        <w:t>These modules are totally independent from each other and so they are very easy to maintain and upgrade. It said that a new feature can be added and deployed within seconds.</w:t>
+      </w:r>
+    </w:p>
+    <w:p>
+      <w:pPr>
+        <w:rPr>
+          <w:sz w:val="24"/>
+        </w:rPr>
+      </w:pPr>
+      <w:r>
+        <w:rPr>
+          <w:sz w:val="24"/>
+        </w:rPr>
+        <w:t xml:space="preserve">In this fast paced business world, this method is proving to be very effective. Traditional </w:t>
+      </w:r>
+      <w:proofErr w:type="spellStart"/>
+      <w:r>
+        <w:rPr>
+          <w:sz w:val="24"/>
+        </w:rPr>
+        <w:t>softwares</w:t>
+      </w:r>
+      <w:proofErr w:type="spellEnd"/>
+      <w:r>
+        <w:rPr>
+          <w:sz w:val="24"/>
+        </w:rPr>
+        <w:t xml:space="preserve"> took 2 to 3 years to update and then the time period of the next upgrade would increase too. </w:t>
+      </w:r>
+      <w:proofErr w:type="spellStart"/>
+      <w:r>
+        <w:rPr>
+          <w:sz w:val="24"/>
+        </w:rPr>
+        <w:t>Microservices</w:t>
+      </w:r>
+      <w:proofErr w:type="spellEnd"/>
+      <w:r>
+        <w:rPr>
+          <w:sz w:val="24"/>
+        </w:rPr>
+        <w:t xml:space="preserve"> can provide upgrades within days proving that they are very flexible and adaptable.</w:t>
+      </w:r>
       <w:bookmarkStart w:id="0" w:name="_GoBack"/>
       <w:bookmarkEnd w:id="0"/>
-      <w:r>
-        <w:rPr>
-          <w:b/>
-          <w:sz w:val="32"/>
-        </w:rPr>
-        <w:lastRenderedPageBreak/>
-        <w:t>Not a solution, An Effective Strategy</w:t>
-      </w:r>
-    </w:p>
-    <w:p>
-      <w:pPr>
-        <w:rPr>
-          <w:sz w:val="24"/>
-        </w:rPr>
-      </w:pPr>
-      <w:r>
-        <w:rPr>
-          <w:sz w:val="24"/>
-        </w:rPr>
-        <w:t xml:space="preserve">With modernization taking over the world drastically, software world was affected too. Experts felt that the monolithic architecture is a hurdle in between the achievement of modern technology. It lacked adaptability, was very memory intensive, difficult to maintain. With all of these problems in mind </w:t>
-      </w:r>
-      <w:proofErr w:type="spellStart"/>
-      <w:r>
-        <w:rPr>
-          <w:b/>
-          <w:sz w:val="24"/>
-        </w:rPr>
-        <w:t>Microservices</w:t>
-      </w:r>
-      <w:proofErr w:type="spellEnd"/>
-      <w:r>
-        <w:rPr>
-          <w:b/>
-          <w:sz w:val="24"/>
-        </w:rPr>
-        <w:t xml:space="preserve"> Architecture </w:t>
-      </w:r>
-      <w:r>
-        <w:rPr>
-          <w:sz w:val="24"/>
-        </w:rPr>
-        <w:t>was developed. The simple definition of this architecture would be: “The compartmentalization of functionality so that no functionality affects the other in anyway”. Well this means that one module of a software and can run on a different server and the other module can run on other. They all are connected to each other with a physical connection.</w:t>
-      </w:r>
-    </w:p>
-    <w:p>
-      <w:pPr>
-        <w:rPr>
-          <w:sz w:val="24"/>
-        </w:rPr>
-      </w:pPr>
     </w:p>
     <w:sectPr>
       <w:pgSz w:w="12240" w:h="15840"/>

--- a/Microservices.docx
+++ b/Microservices.docx
@@ -420,6 +420,83 @@
         </w:rPr>
         <w:t xml:space="preserve"> can provide upgrades within days proving that they are very flexible and adaptable.</w:t>
       </w:r>
+    </w:p>
+    <w:p>
+      <w:pPr>
+        <w:rPr>
+          <w:b/>
+          <w:sz w:val="32"/>
+        </w:rPr>
+      </w:pPr>
+      <w:r>
+        <w:rPr>
+          <w:b/>
+          <w:sz w:val="32"/>
+        </w:rPr>
+        <w:t>Conclusion</w:t>
+      </w:r>
+    </w:p>
+    <w:p>
+      <w:pPr>
+        <w:rPr>
+          <w:sz w:val="24"/>
+        </w:rPr>
+      </w:pPr>
+      <w:r>
+        <w:rPr>
+          <w:sz w:val="24"/>
+        </w:rPr>
+        <w:t xml:space="preserve">Although </w:t>
+      </w:r>
+      <w:proofErr w:type="spellStart"/>
+      <w:r>
+        <w:rPr>
+          <w:sz w:val="24"/>
+        </w:rPr>
+        <w:t>microservices</w:t>
+      </w:r>
+      <w:proofErr w:type="spellEnd"/>
+      <w:r>
+        <w:rPr>
+          <w:sz w:val="24"/>
+        </w:rPr>
+        <w:t xml:space="preserve"> are very flexible and agile, it no way means that they are the silver bullet. First of all, a broken connection between two services can be very drastic, as these services are connected via physical layer the network latency is very high and the environment and weather </w:t>
+      </w:r>
+      <w:proofErr w:type="spellStart"/>
+      <w:r>
+        <w:rPr>
+          <w:sz w:val="24"/>
+        </w:rPr>
+        <w:t>conditons</w:t>
+      </w:r>
+      <w:proofErr w:type="spellEnd"/>
+      <w:r>
+        <w:rPr>
+          <w:sz w:val="24"/>
+        </w:rPr>
+        <w:t xml:space="preserve"> too can affect the whole system. They are very costly to be implemented, as one service requires one computer to work on. </w:t>
+      </w:r>
+      <w:proofErr w:type="gramStart"/>
+      <w:r>
+        <w:rPr>
+          <w:sz w:val="24"/>
+        </w:rPr>
+        <w:t>Database and storage management issues is</w:t>
+      </w:r>
+      <w:proofErr w:type="gramEnd"/>
+      <w:r>
+        <w:rPr>
+          <w:sz w:val="24"/>
+        </w:rPr>
+        <w:t xml:space="preserve"> also a problem which needs to considered.</w:t>
+      </w:r>
+    </w:p>
+    <w:p>
+      <w:pPr>
+        <w:rPr>
+          <w:sz w:val="24"/>
+        </w:rPr>
+      </w:pPr>
       <w:bookmarkStart w:id="0" w:name="_GoBack"/>
       <w:bookmarkEnd w:id="0"/>
     </w:p>

--- a/Microservices.docx
+++ b/Microservices.docx
@@ -460,45 +460,132 @@
         <w:rPr>
           <w:sz w:val="24"/>
         </w:rPr>
-        <w:t xml:space="preserve"> are very flexible and agile, it no way means that they are the silver bullet. First of all, a broken connection between two services can be very drastic, as these services are connected via physical layer the network latency is very high and the environment and weather </w:t>
-      </w:r>
-      <w:proofErr w:type="spellStart"/>
-      <w:r>
-        <w:rPr>
-          <w:sz w:val="24"/>
-        </w:rPr>
-        <w:t>conditons</w:t>
-      </w:r>
-      <w:proofErr w:type="spellEnd"/>
-      <w:r>
-        <w:rPr>
-          <w:sz w:val="24"/>
-        </w:rPr>
-        <w:t xml:space="preserve"> too can affect the whole system. They are very costly to be implemented, as one service requires one computer to work on. </w:t>
-      </w:r>
-      <w:proofErr w:type="gramStart"/>
-      <w:r>
-        <w:rPr>
-          <w:sz w:val="24"/>
-        </w:rPr>
-        <w:t>Database and storage management issues is</w:t>
-      </w:r>
-      <w:proofErr w:type="gramEnd"/>
-      <w:r>
-        <w:rPr>
-          <w:sz w:val="24"/>
-        </w:rPr>
-        <w:t xml:space="preserve"> also a problem which needs to considered.</w:t>
-      </w:r>
-    </w:p>
-    <w:p>
-      <w:pPr>
-        <w:rPr>
-          <w:sz w:val="24"/>
-        </w:rPr>
-      </w:pPr>
+        <w:t xml:space="preserve"> are very flexible and agile, it no way means that they are the silver bullet. First of all, a broken connection between two services can be very drastic, as these services are connected via physical layer the network latency is very high and the environment and weather condit</w:t>
+      </w:r>
+      <w:r>
+        <w:rPr>
+          <w:sz w:val="24"/>
+        </w:rPr>
+        <w:t>i</w:t>
+      </w:r>
+      <w:r>
+        <w:rPr>
+          <w:sz w:val="24"/>
+        </w:rPr>
+        <w:t xml:space="preserve">ons too can affect the whole system. They are very costly to be implemented, as one service requires one computer to work on. </w:t>
+      </w:r>
+      <w:r>
+        <w:rPr>
+          <w:sz w:val="24"/>
+        </w:rPr>
+        <w:t>Database and storage management issues are</w:t>
+      </w:r>
+      <w:r>
+        <w:rPr>
+          <w:sz w:val="24"/>
+        </w:rPr>
+        <w:t xml:space="preserve"> also a problem</w:t>
+      </w:r>
+      <w:r>
+        <w:rPr>
+          <w:sz w:val="24"/>
+        </w:rPr>
+        <w:t xml:space="preserve"> which needs to be considered.</w:t>
+      </w:r>
+    </w:p>
+    <w:p>
+      <w:pPr>
+        <w:rPr>
+          <w:sz w:val="24"/>
+        </w:rPr>
+      </w:pPr>
+      <w:r>
+        <w:rPr>
+          <w:sz w:val="24"/>
+        </w:rPr>
+        <w:t>In the end I would say that both of the above discussed architectures are good in their own way</w:t>
+      </w:r>
+      <w:r>
+        <w:rPr>
+          <w:sz w:val="24"/>
+        </w:rPr>
+        <w:t>. If you are developing small</w:t>
+      </w:r>
       <w:bookmarkStart w:id="0" w:name="_GoBack"/>
       <w:bookmarkEnd w:id="0"/>
+      <w:r>
+        <w:rPr>
+          <w:sz w:val="24"/>
+        </w:rPr>
+        <w:t xml:space="preserve"> </w:t>
+      </w:r>
+      <w:r>
+        <w:rPr>
+          <w:sz w:val="24"/>
+        </w:rPr>
+        <w:t xml:space="preserve">scale software then monolith is for you as it has been battle tested and very </w:t>
+      </w:r>
+      <w:r>
+        <w:rPr>
+          <w:sz w:val="24"/>
+        </w:rPr>
+        <w:t xml:space="preserve">thoroughly studied and if you are a multinational company having trouble in maintain their </w:t>
+      </w:r>
+      <w:proofErr w:type="spellStart"/>
+      <w:r>
+        <w:rPr>
+          <w:sz w:val="24"/>
+        </w:rPr>
+        <w:t>softwares</w:t>
+      </w:r>
+      <w:proofErr w:type="spellEnd"/>
+      <w:r>
+        <w:rPr>
+          <w:sz w:val="24"/>
+        </w:rPr>
+        <w:t xml:space="preserve"> then </w:t>
+      </w:r>
+      <w:proofErr w:type="spellStart"/>
+      <w:r>
+        <w:rPr>
+          <w:sz w:val="24"/>
+        </w:rPr>
+        <w:t>microservices</w:t>
+      </w:r>
+      <w:proofErr w:type="spellEnd"/>
+      <w:r>
+        <w:rPr>
+          <w:sz w:val="24"/>
+        </w:rPr>
+        <w:t xml:space="preserve"> might just be the solution for you</w:t>
+      </w:r>
+      <w:r>
+        <w:rPr>
+          <w:sz w:val="24"/>
+        </w:rPr>
+        <w:t xml:space="preserve">. I would say this </w:t>
+      </w:r>
+      <w:r>
+        <w:rPr>
+          <w:sz w:val="24"/>
+        </w:rPr>
+        <w:lastRenderedPageBreak/>
+        <w:t xml:space="preserve">that a terribly maintained </w:t>
+      </w:r>
+      <w:proofErr w:type="spellStart"/>
+      <w:r>
+        <w:rPr>
+          <w:sz w:val="24"/>
+        </w:rPr>
+        <w:t>microsrvices</w:t>
+      </w:r>
+      <w:proofErr w:type="spellEnd"/>
+      <w:r>
+        <w:rPr>
+          <w:sz w:val="24"/>
+        </w:rPr>
+        <w:t xml:space="preserve"> are far worse than monolithic architecture. So consider your choices wisely.</w:t>
+      </w:r>
     </w:p>
     <w:sectPr>
       <w:pgSz w:w="12240" w:h="15840"/>

--- a/Microservices.docx
+++ b/Microservices.docx
@@ -27,7 +27,15 @@
         <w:rPr>
           <w:sz w:val="24"/>
         </w:rPr>
-        <w:t xml:space="preserve">Hello reader, in this blog/article I will try to convey of what I have understood of </w:t>
+        <w:t>Hello reader</w:t>
+      </w:r>
+      <w:bookmarkStart w:id="0" w:name="_GoBack"/>
+      <w:bookmarkEnd w:id="0"/>
+      <w:r>
+        <w:rPr>
+          <w:sz w:val="24"/>
+        </w:rPr>
+        <w:t xml:space="preserve">, in this blog/article I will try to convey of what I have understood of </w:t>
       </w:r>
       <w:proofErr w:type="spellStart"/>
       <w:r>
@@ -509,15 +517,7 @@
         <w:rPr>
           <w:sz w:val="24"/>
         </w:rPr>
-        <w:t>. If you are developing small</w:t>
-      </w:r>
-      <w:bookmarkStart w:id="0" w:name="_GoBack"/>
-      <w:bookmarkEnd w:id="0"/>
-      <w:r>
-        <w:rPr>
-          <w:sz w:val="24"/>
-        </w:rPr>
-        <w:t xml:space="preserve"> </w:t>
+        <w:t xml:space="preserve">. If you are developing small </w:t>
       </w:r>
       <w:r>
         <w:rPr>
